--- a/Battle_Ship/report.docx
+++ b/Battle_Ship/report.docx
@@ -3,6 +3,248 @@
 <w:document xmlns:wpc="http://schemas.microsoft.com/office/word/2010/wordprocessingCanvas" xmlns:cx="http://schemas.microsoft.com/office/drawing/2014/chartex" xmlns:cx1="http://schemas.microsoft.com/office/drawing/2015/9/8/chartex" xmlns:cx2="http://schemas.microsoft.com/office/drawing/2015/10/21/chartex" xmlns:cx3="http://schemas.microsoft.com/office/drawing/2016/5/9/chartex" xmlns:cx4="http://schemas.microsoft.com/office/drawing/2016/5/10/chartex" xmlns:cx5="http://schemas.microsoft.com/office/drawing/2016/5/11/chartex" xmlns:cx6="http://schemas.microsoft.com/office/drawing/2016/5/12/chartex" xmlns:cx7="http://schemas.microsoft.com/office/drawing/2016/5/13/chartex" xmlns:cx8="http://schemas.microsoft.com/office/drawing/2016/5/14/chartex" xmlns:mc="http://schemas.openxmlformats.org/markup-compatibility/2006" xmlns:aink="http://schemas.microsoft.com/office/drawing/2016/ink" xmlns:am3d="http://schemas.microsoft.com/office/drawing/2017/model3d" xmlns:o="urn:schemas-microsoft-com:office:office" xmlns:r="http://schemas.openxmlformats.org/officeDocument/2006/relationships" xmlns:m="http://schemas.openxmlformats.org/officeDocument/2006/math" xmlns:v="urn:schemas-microsoft-com:vml" xmlns:wp14="http://schemas.microsoft.com/office/word/2010/wordprocessingDrawing" xmlns:wp="http://schemas.openxmlformats.org/drawingml/2006/wordprocessingDrawing" xmlns:w10="urn:schemas-microsoft-com:office:word" xmlns:w="http://schemas.openxmlformats.org/wordprocessingml/2006/main" xmlns:w14="http://schemas.microsoft.com/office/word/2010/wordml" xmlns:w15="http://schemas.microsoft.com/office/word/2012/wordml" xmlns:w16se="http://schemas.microsoft.com/office/word/2015/wordml/symex" xmlns:wpg="http://schemas.microsoft.com/office/word/2010/wordprocessingGroup" xmlns:wpi="http://schemas.microsoft.com/office/word/2010/wordprocessingInk" xmlns:wne="http://schemas.microsoft.com/office/word/2006/wordml" xmlns:wps="http://schemas.microsoft.com/office/word/2010/wordprocessingShape" mc:Ignorable="w14 w15 w16se wp14">
   <w:body>
     <w:p>
+      <w:pPr>
+        <w:spacing w:line="480" w:lineRule="auto"/>
+      </w:pPr>
+      <w:bookmarkStart w:id="0" w:name="_GoBack"/>
+      <w:bookmarkEnd w:id="0"/>
+      <w:r>
+        <w:t>A cursory examination of the source code showed a major missing component for any refactoring: unit testing. Testing provides a means through which we can confirm that any refactoring done to the project does not affect the overall functionality and usability of the project. By providing a test suite to run against the various methods in the project, we can quickly and efficiently narrow down any errors in the code.</w:t>
+      </w:r>
+    </w:p>
+    <w:p>
+      <w:pPr>
+        <w:spacing w:line="480" w:lineRule="auto"/>
+      </w:pPr>
+      <w:r>
+        <w:t xml:space="preserve">Given the expansive, naïve nature of the source code, we created tests with visions of how we would like the code to </w:t>
+      </w:r>
+      <w:r>
+        <w:t>be organized</w:t>
+      </w:r>
+      <w:r>
+        <w:t>, rather than tests that would work with the</w:t>
+      </w:r>
+      <w:r>
+        <w:t xml:space="preserve"> current source code.</w:t>
+      </w:r>
+      <w:r>
+        <w:t xml:space="preserve"> </w:t>
+      </w:r>
+      <w:r>
+        <w:t>As a result, we created several new objects and methods that we would like to see in the refactored version of the code. As a result, however, this test suite cannot be compiled until these new objects and methods are written.</w:t>
+      </w:r>
+    </w:p>
+    <w:p>
+      <w:pPr>
+        <w:spacing w:line="480" w:lineRule="auto"/>
+      </w:pPr>
+      <w:r>
+        <w:t>T</w:t>
+      </w:r>
+      <w:r>
+        <w:t xml:space="preserve">o begin, we created methods for </w:t>
+      </w:r>
+      <w:proofErr w:type="spellStart"/>
+      <w:proofErr w:type="gramStart"/>
+      <w:r>
+        <w:t>InitializeBoards</w:t>
+      </w:r>
+      <w:proofErr w:type="spellEnd"/>
+      <w:r>
+        <w:t>(</w:t>
+      </w:r>
+      <w:proofErr w:type="gramEnd"/>
+      <w:r>
+        <w:t>)</w:t>
+      </w:r>
+      <w:r>
+        <w:t xml:space="preserve">, </w:t>
+      </w:r>
+      <w:proofErr w:type="spellStart"/>
+      <w:r>
+        <w:t>SetupBoards</w:t>
+      </w:r>
+      <w:proofErr w:type="spellEnd"/>
+      <w:r>
+        <w:t>()</w:t>
+      </w:r>
+      <w:r>
+        <w:t>, Fire</w:t>
+      </w:r>
+      <w:r>
+        <w:t>()</w:t>
+      </w:r>
+      <w:r>
+        <w:t xml:space="preserve">, and </w:t>
+      </w:r>
+      <w:proofErr w:type="spellStart"/>
+      <w:r>
+        <w:t>CheckWin</w:t>
+      </w:r>
+      <w:proofErr w:type="spellEnd"/>
+      <w:r>
+        <w:t>()</w:t>
+      </w:r>
+      <w:r>
+        <w:t>.</w:t>
+      </w:r>
+    </w:p>
+    <w:p>
+      <w:pPr>
+        <w:spacing w:line="480" w:lineRule="auto"/>
+      </w:pPr>
+    </w:p>
+    <w:p>
+      <w:pPr>
+        <w:spacing w:line="480" w:lineRule="auto"/>
+      </w:pPr>
+      <w:r>
+        <w:t>Next, we refactored the code to use a multi-dimensional 10x10 array of Booleans, rather than the array of integers currently being used. This refactoring improves the performance and execution time of the code and better models the real-world example of a Battleship game.</w:t>
+      </w:r>
+    </w:p>
+    <w:p>
+      <w:pPr>
+        <w:spacing w:line="480" w:lineRule="auto"/>
+      </w:pPr>
+    </w:p>
+    <w:p>
+      <w:pPr>
+        <w:spacing w:line="480" w:lineRule="auto"/>
+      </w:pPr>
+      <w:r>
+        <w:t>A Message variable, which would store output to the console, was then created.</w:t>
+      </w:r>
+    </w:p>
+    <w:p>
+      <w:pPr>
+        <w:spacing w:line="480" w:lineRule="auto"/>
+      </w:pPr>
+    </w:p>
+    <w:p>
+      <w:pPr>
+        <w:spacing w:line="480" w:lineRule="auto"/>
+      </w:pPr>
+      <w:r>
+        <w:t>With these three major changes, the test suite can now compile. Running the tests should produce the failed outputs shown below.</w:t>
+      </w:r>
+      <w:r>
+        <w:t xml:space="preserve"> We purposefully fail these tests </w:t>
+      </w:r>
+      <w:proofErr w:type="gramStart"/>
+      <w:r>
+        <w:t>in an effort to</w:t>
+      </w:r>
+      <w:proofErr w:type="gramEnd"/>
+      <w:r>
+        <w:t xml:space="preserve"> model the “red, green, refactor” method of refactoring and test writing.</w:t>
+      </w:r>
+    </w:p>
+    <w:p>
+      <w:pPr>
+        <w:spacing w:line="480" w:lineRule="auto"/>
+      </w:pPr>
+      <w:r>
+        <w:lastRenderedPageBreak/>
+        <w:t xml:space="preserve"> </w:t>
+      </w:r>
+    </w:p>
+    <w:p>
+      <w:pPr>
+        <w:spacing w:line="480" w:lineRule="auto"/>
+        <w:rPr>
+          <w:color w:val="FF0000"/>
+        </w:rPr>
+      </w:pPr>
+      <w:r>
+        <w:rPr>
+          <w:color w:val="FF0000"/>
+        </w:rPr>
+        <w:t xml:space="preserve">Add methods for </w:t>
+      </w:r>
+      <w:proofErr w:type="spellStart"/>
+      <w:r>
+        <w:rPr>
+          <w:color w:val="FF0000"/>
+        </w:rPr>
+        <w:t>InitializeBoards</w:t>
+      </w:r>
+      <w:proofErr w:type="spellEnd"/>
+      <w:r>
+        <w:rPr>
+          <w:color w:val="FF0000"/>
+        </w:rPr>
+        <w:t xml:space="preserve">, </w:t>
+      </w:r>
+      <w:proofErr w:type="spellStart"/>
+      <w:r>
+        <w:rPr>
+          <w:color w:val="FF0000"/>
+        </w:rPr>
+        <w:t>SetupBoards</w:t>
+      </w:r>
+      <w:proofErr w:type="spellEnd"/>
+      <w:r>
+        <w:rPr>
+          <w:color w:val="FF0000"/>
+        </w:rPr>
+        <w:t xml:space="preserve">, Fire, and </w:t>
+      </w:r>
+      <w:proofErr w:type="spellStart"/>
+      <w:r>
+        <w:rPr>
+          <w:color w:val="FF0000"/>
+        </w:rPr>
+        <w:t>CheckWin</w:t>
+      </w:r>
+      <w:proofErr w:type="spellEnd"/>
+    </w:p>
+    <w:p>
+      <w:pPr>
+        <w:spacing w:line="480" w:lineRule="auto"/>
+        <w:rPr>
+          <w:color w:val="FF0000"/>
+        </w:rPr>
+      </w:pPr>
+      <w:r>
+        <w:rPr>
+          <w:color w:val="FF0000"/>
+        </w:rPr>
+        <w:t>Create 2-D 10x10 array of bool’s for Board1 and Board2</w:t>
+      </w:r>
+    </w:p>
+    <w:p>
+      <w:pPr>
+        <w:spacing w:line="480" w:lineRule="auto"/>
+        <w:rPr>
+          <w:color w:val="FF0000"/>
+        </w:rPr>
+      </w:pPr>
+      <w:r>
+        <w:rPr>
+          <w:color w:val="FF0000"/>
+        </w:rPr>
+        <w:t>Add a Message variable that prints to console</w:t>
+      </w:r>
+    </w:p>
+    <w:p>
+      <w:r>
+        <w:br w:type="page"/>
+      </w:r>
+    </w:p>
+    <w:p>
+      <w:pPr>
+        <w:spacing w:line="480" w:lineRule="auto"/>
+      </w:pPr>
+      <w:r>
+        <w:lastRenderedPageBreak/>
+        <w:t>References</w:t>
+      </w:r>
+    </w:p>
+    <w:p>
+      <w:pPr>
+        <w:spacing w:line="480" w:lineRule="auto"/>
+      </w:pPr>
       <w:hyperlink r:id="rId4" w:history="1">
         <w:r>
           <w:rPr>
@@ -13,6 +255,9 @@
       </w:hyperlink>
     </w:p>
     <w:p>
+      <w:pPr>
+        <w:spacing w:line="480" w:lineRule="auto"/>
+      </w:pPr>
       <w:hyperlink r:id="rId5" w:history="1">
         <w:r>
           <w:rPr>
@@ -24,6 +269,7 @@
     </w:p>
     <w:p>
       <w:pPr>
+        <w:spacing w:line="480" w:lineRule="auto"/>
         <w:rPr>
           <w:rStyle w:val="Hyperlink"/>
         </w:rPr>
@@ -38,6 +284,9 @@
       </w:hyperlink>
     </w:p>
     <w:p>
+      <w:pPr>
+        <w:spacing w:line="480" w:lineRule="auto"/>
+      </w:pPr>
       <w:hyperlink r:id="rId7" w:history="1">
         <w:r>
           <w:rPr>
@@ -48,6 +297,9 @@
       </w:hyperlink>
     </w:p>
     <w:p>
+      <w:pPr>
+        <w:spacing w:line="480" w:lineRule="auto"/>
+      </w:pPr>
       <w:hyperlink r:id="rId8" w:history="1">
         <w:r>
           <w:rPr>
@@ -56,30 +308,6 @@
           <w:t>https://answers.yahoo.com/question/index?qid=20110315131034AA08bPe</w:t>
         </w:r>
       </w:hyperlink>
-    </w:p>
-    <w:p/>
-    <w:p>
-      <w:bookmarkStart w:id="0" w:name="_GoBack"/>
-      <w:bookmarkEnd w:id="0"/>
-      <w:r>
-        <w:t>setup tests to fail. Each test contains methods and variables we want the Battleship project to use.</w:t>
-      </w:r>
-    </w:p>
-    <w:p/>
-    <w:p>
-      <w:r>
-        <w:t>Add methods for InitializeBoards, SetupBoards, Fire, and CheckWin</w:t>
-      </w:r>
-    </w:p>
-    <w:p>
-      <w:r>
-        <w:t>Create 2-D 10x10 array of bool’s for Board1 and Board2</w:t>
-      </w:r>
-    </w:p>
-    <w:p>
-      <w:r>
-        <w:t>Add a Message variable that prints to console</w:t>
-      </w:r>
     </w:p>
     <w:sectPr>
       <w:pgSz w:w="12240" w:h="15840"/>

--- a/Battle_Ship/report.docx
+++ b/Battle_Ship/report.docx
@@ -6,8 +6,46 @@
       <w:pPr>
         <w:spacing w:line="480" w:lineRule="auto"/>
       </w:pPr>
-      <w:bookmarkStart w:id="0" w:name="_GoBack"/>
-      <w:bookmarkEnd w:id="0"/>
+      <w:r>
+        <w:t>SOURCE CONTROL STUFF</w:t>
+      </w:r>
+    </w:p>
+    <w:p>
+      <w:pPr>
+        <w:spacing w:line="480" w:lineRule="auto"/>
+      </w:pPr>
+      <w:r>
+        <w:t>FIGURES 1-3</w:t>
+      </w:r>
+    </w:p>
+    <w:p>
+      <w:pPr>
+        <w:spacing w:line="480" w:lineRule="auto"/>
+      </w:pPr>
+      <w:r>
+        <w:t>FIGURE 5</w:t>
+      </w:r>
+    </w:p>
+    <w:p>
+      <w:pPr>
+        <w:spacing w:line="480" w:lineRule="auto"/>
+      </w:pPr>
+      <w:r>
+        <w:t>SETTING UP TESTING FOR C++</w:t>
+      </w:r>
+    </w:p>
+    <w:p>
+      <w:pPr>
+        <w:spacing w:line="480" w:lineRule="auto"/>
+      </w:pPr>
+      <w:r>
+        <w:t>FIGURE 6</w:t>
+      </w:r>
+    </w:p>
+    <w:p>
+      <w:pPr>
+        <w:spacing w:line="480" w:lineRule="auto"/>
+      </w:pPr>
       <w:r>
         <w:t>A cursory examination of the source code showed a major missing component for any refactoring: unit testing. Testing provides a means through which we can confirm that any refactoring done to the project does not affect the overall functionality and usability of the project. By providing a test suite to run against the various methods in the project, we can quickly and efficiently narrow down any errors in the code.</w:t>
       </w:r>
@@ -17,6 +55,14 @@
         <w:spacing w:line="480" w:lineRule="auto"/>
       </w:pPr>
       <w:r>
+        <w:t>FIGURES 7-9</w:t>
+      </w:r>
+    </w:p>
+    <w:p>
+      <w:pPr>
+        <w:spacing w:line="480" w:lineRule="auto"/>
+      </w:pPr>
+      <w:r>
         <w:t xml:space="preserve">Given the expansive, naïve nature of the source code, we created tests with visions of how we would like the code to </w:t>
       </w:r>
       <w:r>
@@ -34,11 +80,9 @@
       <w:r>
         <w:t>As a result, we created several new objects and methods that we would like to see in the refactored version of the code. As a result, however, this test suite cannot be compiled until these new objects and methods are written.</w:t>
       </w:r>
-    </w:p>
-    <w:p>
-      <w:pPr>
-        <w:spacing w:line="480" w:lineRule="auto"/>
-      </w:pPr>
+      <w:r>
+        <w:t xml:space="preserve"> </w:t>
+      </w:r>
       <w:r>
         <w:t>T</w:t>
       </w:r>
@@ -94,32 +138,172 @@
       <w:pPr>
         <w:spacing w:line="480" w:lineRule="auto"/>
       </w:pPr>
-    </w:p>
-    <w:p>
-      <w:pPr>
-        <w:spacing w:line="480" w:lineRule="auto"/>
-      </w:pPr>
-      <w:r>
-        <w:t>Next, we refactored the code to use a multi-dimensional 10x10 array of Booleans, rather than the array of integers currently being used. This refactoring improves the performance and execution time of the code and better models the real-world example of a Battleship game.</w:t>
-      </w:r>
-    </w:p>
-    <w:p>
-      <w:pPr>
-        <w:spacing w:line="480" w:lineRule="auto"/>
-      </w:pPr>
-    </w:p>
-    <w:p>
-      <w:pPr>
-        <w:spacing w:line="480" w:lineRule="auto"/>
-      </w:pPr>
-      <w:r>
-        <w:t>A Message variable, which would store output to the console, was then created.</w:t>
-      </w:r>
-    </w:p>
-    <w:p>
-      <w:pPr>
-        <w:spacing w:line="480" w:lineRule="auto"/>
-      </w:pPr>
+      <w:r>
+        <w:t>FIGURE 10</w:t>
+      </w:r>
+    </w:p>
+    <w:p>
+      <w:pPr>
+        <w:spacing w:line="480" w:lineRule="auto"/>
+      </w:pPr>
+      <w:r>
+        <w:t>FIGURE 11</w:t>
+      </w:r>
+    </w:p>
+    <w:p>
+      <w:pPr>
+        <w:spacing w:line="480" w:lineRule="auto"/>
+      </w:pPr>
+      <w:r>
+        <w:t xml:space="preserve">Next, we refactored the code </w:t>
+      </w:r>
+      <w:r>
+        <w:t>to use a multi-dimensional 8x8</w:t>
+      </w:r>
+      <w:r>
+        <w:t xml:space="preserve"> array of Booleans, rather than the array of integers currently being used. This refactoring improves the performance and execution time of the </w:t>
+      </w:r>
+      <w:r>
+        <w:lastRenderedPageBreak/>
+        <w:t>code and better models the real-world example of a Battleship game.</w:t>
+      </w:r>
+      <w:r>
+        <w:t xml:space="preserve"> </w:t>
+      </w:r>
+      <w:r>
+        <w:t xml:space="preserve">A Message </w:t>
+      </w:r>
+      <w:r>
+        <w:t>string</w:t>
+      </w:r>
+      <w:r>
+        <w:t xml:space="preserve">, which would </w:t>
+      </w:r>
+      <w:r>
+        <w:t>hold</w:t>
+      </w:r>
+      <w:r>
+        <w:t xml:space="preserve"> output to the console, was </w:t>
+      </w:r>
+      <w:r>
+        <w:t>also</w:t>
+      </w:r>
+      <w:r>
+        <w:t xml:space="preserve"> created.</w:t>
+      </w:r>
+    </w:p>
+    <w:p>
+      <w:pPr>
+        <w:spacing w:line="480" w:lineRule="auto"/>
+      </w:pPr>
+      <w:r>
+        <w:t>FIGURE 12</w:t>
+      </w:r>
+    </w:p>
+    <w:p>
+      <w:pPr>
+        <w:spacing w:line="480" w:lineRule="auto"/>
+      </w:pPr>
+    </w:p>
+    <w:p>
+      <w:pPr>
+        <w:spacing w:line="480" w:lineRule="auto"/>
+      </w:pPr>
+      <w:r>
+        <w:t xml:space="preserve">C++ allows a user to export a class to be used in testing, including </w:t>
+      </w:r>
+      <w:r>
+        <w:t>all</w:t>
+      </w:r>
+      <w:r>
+        <w:t xml:space="preserve"> its variab</w:t>
+      </w:r>
+      <w:r>
+        <w:t>les and methods. Unfortunately, the source code had not created a class for the application, so we created a Battleship class to hold all the variables and methods.</w:t>
+      </w:r>
+    </w:p>
+    <w:p>
+      <w:pPr>
+        <w:spacing w:line="480" w:lineRule="auto"/>
+      </w:pPr>
+      <w:r>
+        <w:t>FIGURE 13</w:t>
+      </w:r>
+    </w:p>
+    <w:p>
+      <w:pPr>
+        <w:spacing w:line="480" w:lineRule="auto"/>
+      </w:pPr>
+      <w:r>
+        <w:t>FIGURE 14</w:t>
+      </w:r>
+    </w:p>
+    <w:p>
+      <w:pPr>
+        <w:spacing w:line="480" w:lineRule="auto"/>
+      </w:pPr>
+      <w:r>
+        <w:t>To</w:t>
+      </w:r>
+      <w:r>
+        <w:t xml:space="preserve"> export these variables and methods to the unit test, we set up ‘</w:t>
+      </w:r>
+      <w:proofErr w:type="spellStart"/>
+      <w:r>
+        <w:t>Battleship.h</w:t>
+      </w:r>
+      <w:proofErr w:type="spellEnd"/>
+      <w:r>
+        <w:t>’ as shown below.</w:t>
+      </w:r>
+      <w:r>
+        <w:t xml:space="preserve"> Any class variables and class methods that will be used in the unit testing must be added to this ‘</w:t>
+      </w:r>
+      <w:proofErr w:type="spellStart"/>
+      <w:r>
+        <w:t>Battleship.h</w:t>
+      </w:r>
+      <w:proofErr w:type="spellEnd"/>
+      <w:r>
+        <w:t>’ file as they are written.</w:t>
+      </w:r>
+    </w:p>
+    <w:p>
+      <w:pPr>
+        <w:spacing w:line="480" w:lineRule="auto"/>
+      </w:pPr>
+      <w:r>
+        <w:t>FIGURE 15</w:t>
+      </w:r>
+    </w:p>
+    <w:p>
+      <w:pPr>
+        <w:spacing w:line="480" w:lineRule="auto"/>
+      </w:pPr>
+      <w:r>
+        <w:t xml:space="preserve">In the process of creating our tests, we also decided that it would be beneficial to have a method that would print the contents of the boards. As such, we created a </w:t>
+      </w:r>
+      <w:proofErr w:type="spellStart"/>
+      <w:proofErr w:type="gramStart"/>
+      <w:r>
+        <w:t>PrintBoards</w:t>
+      </w:r>
+      <w:proofErr w:type="spellEnd"/>
+      <w:r>
+        <w:t>(</w:t>
+      </w:r>
+      <w:proofErr w:type="gramEnd"/>
+      <w:r>
+        <w:t>) method and wrote a test for this method.</w:t>
+      </w:r>
+    </w:p>
+    <w:p>
+      <w:pPr>
+        <w:spacing w:line="480" w:lineRule="auto"/>
+      </w:pPr>
+      <w:r>
+        <w:t>FIGURE 16</w:t>
+      </w:r>
     </w:p>
     <w:p>
       <w:pPr>
@@ -131,11 +315,9 @@
       <w:r>
         <w:t xml:space="preserve"> We purposefully fail these tests </w:t>
       </w:r>
-      <w:proofErr w:type="gramStart"/>
-      <w:r>
-        <w:t>in an effort to</w:t>
-      </w:r>
-      <w:proofErr w:type="gramEnd"/>
+      <w:r>
+        <w:t>to</w:t>
+      </w:r>
       <w:r>
         <w:t xml:space="preserve"> model the “red, green, refactor” method of refactoring and test writing.</w:t>
       </w:r>
@@ -144,90 +326,6 @@
       <w:pPr>
         <w:spacing w:line="480" w:lineRule="auto"/>
       </w:pPr>
-      <w:r>
-        <w:lastRenderedPageBreak/>
-        <w:t xml:space="preserve"> </w:t>
-      </w:r>
-    </w:p>
-    <w:p>
-      <w:pPr>
-        <w:spacing w:line="480" w:lineRule="auto"/>
-        <w:rPr>
-          <w:color w:val="FF0000"/>
-        </w:rPr>
-      </w:pPr>
-      <w:r>
-        <w:rPr>
-          <w:color w:val="FF0000"/>
-        </w:rPr>
-        <w:t xml:space="preserve">Add methods for </w:t>
-      </w:r>
-      <w:proofErr w:type="spellStart"/>
-      <w:r>
-        <w:rPr>
-          <w:color w:val="FF0000"/>
-        </w:rPr>
-        <w:t>InitializeBoards</w:t>
-      </w:r>
-      <w:proofErr w:type="spellEnd"/>
-      <w:r>
-        <w:rPr>
-          <w:color w:val="FF0000"/>
-        </w:rPr>
-        <w:t xml:space="preserve">, </w:t>
-      </w:r>
-      <w:proofErr w:type="spellStart"/>
-      <w:r>
-        <w:rPr>
-          <w:color w:val="FF0000"/>
-        </w:rPr>
-        <w:t>SetupBoards</w:t>
-      </w:r>
-      <w:proofErr w:type="spellEnd"/>
-      <w:r>
-        <w:rPr>
-          <w:color w:val="FF0000"/>
-        </w:rPr>
-        <w:t xml:space="preserve">, Fire, and </w:t>
-      </w:r>
-      <w:proofErr w:type="spellStart"/>
-      <w:r>
-        <w:rPr>
-          <w:color w:val="FF0000"/>
-        </w:rPr>
-        <w:t>CheckWin</w:t>
-      </w:r>
-      <w:proofErr w:type="spellEnd"/>
-    </w:p>
-    <w:p>
-      <w:pPr>
-        <w:spacing w:line="480" w:lineRule="auto"/>
-        <w:rPr>
-          <w:color w:val="FF0000"/>
-        </w:rPr>
-      </w:pPr>
-      <w:r>
-        <w:rPr>
-          <w:color w:val="FF0000"/>
-        </w:rPr>
-        <w:t>Create 2-D 10x10 array of bool’s for Board1 and Board2</w:t>
-      </w:r>
-    </w:p>
-    <w:p>
-      <w:pPr>
-        <w:spacing w:line="480" w:lineRule="auto"/>
-        <w:rPr>
-          <w:color w:val="FF0000"/>
-        </w:rPr>
-      </w:pPr>
-      <w:r>
-        <w:rPr>
-          <w:color w:val="FF0000"/>
-        </w:rPr>
-        <w:t>Add a Message variable that prints to console</w:t>
-      </w:r>
-    </w:p>
-    <w:p>
       <w:r>
         <w:br w:type="page"/>
       </w:r>
@@ -279,7 +377,15 @@
           <w:rPr>
             <w:rStyle w:val="Hyperlink"/>
           </w:rPr>
-          <w:t>https://msdn.microsoft.com/en-us/library/hh598953.aspx</w:t>
+          <w:t>https://msdn.microsoft.com/en-us/librar</w:t>
+        </w:r>
+        <w:bookmarkStart w:id="0" w:name="_GoBack"/>
+        <w:bookmarkEnd w:id="0"/>
+        <w:r>
+          <w:rPr>
+            <w:rStyle w:val="Hyperlink"/>
+          </w:rPr>
+          <w:t>y/hh598953.aspx</w:t>
         </w:r>
       </w:hyperlink>
     </w:p>
@@ -299,6 +405,9 @@
     <w:p>
       <w:pPr>
         <w:spacing w:line="480" w:lineRule="auto"/>
+        <w:rPr>
+          <w:rStyle w:val="Hyperlink"/>
+        </w:rPr>
       </w:pPr>
       <w:hyperlink r:id="rId8" w:history="1">
         <w:r>
@@ -308,6 +417,22 @@
           <w:t>https://answers.yahoo.com/question/index?qid=20110315131034AA08bPe</w:t>
         </w:r>
       </w:hyperlink>
+    </w:p>
+    <w:p>
+      <w:pPr>
+        <w:spacing w:line="480" w:lineRule="auto"/>
+        <w:rPr>
+          <w:color w:val="0563C1" w:themeColor="hyperlink"/>
+          <w:u w:val="single"/>
+        </w:rPr>
+      </w:pPr>
+      <w:r>
+        <w:rPr>
+          <w:color w:val="0563C1" w:themeColor="hyperlink"/>
+          <w:u w:val="single"/>
+        </w:rPr>
+        <w:t>https://stackoverflow.com/questions/10274162/how-to-find-2d-array-size-in-c</w:t>
+      </w:r>
     </w:p>
     <w:sectPr>
       <w:pgSz w:w="12240" w:h="15840"/>
@@ -767,6 +892,18 @@
       <w:shd w:val="clear" w:color="auto" w:fill="E6E6E6"/>
     </w:rPr>
   </w:style>
+  <w:style w:type="character" w:styleId="FollowedHyperlink">
+    <w:name w:val="FollowedHyperlink"/>
+    <w:basedOn w:val="DefaultParagraphFont"/>
+    <w:uiPriority w:val="99"/>
+    <w:semiHidden/>
+    <w:unhideWhenUsed/>
+    <w:rsid w:val="00B06E16"/>
+    <w:rPr>
+      <w:color w:val="954F72" w:themeColor="followedHyperlink"/>
+      <w:u w:val="single"/>
+    </w:rPr>
+  </w:style>
 </w:styles>
 </file>
 

--- a/Battle_Ship/report.docx
+++ b/Battle_Ship/report.docx
@@ -210,7 +210,19 @@
         <w:spacing w:line="480" w:lineRule="auto"/>
       </w:pPr>
       <w:r>
-        <w:t xml:space="preserve">C++ allows a user to export a class to be used in testing, including </w:t>
+        <w:t xml:space="preserve">C++ allows a user to </w:t>
+      </w:r>
+      <w:r>
+        <w:t>include a header file</w:t>
+      </w:r>
+      <w:r>
+        <w:t xml:space="preserve"> to be used in testing, </w:t>
+      </w:r>
+      <w:r>
+        <w:t>which holds a class that includes</w:t>
+      </w:r>
+      <w:r>
+        <w:t xml:space="preserve"> </w:t>
       </w:r>
       <w:r>
         <w:t>all</w:t>
@@ -235,53 +247,16 @@
         <w:spacing w:line="480" w:lineRule="auto"/>
       </w:pPr>
       <w:r>
-        <w:t>FIGURE 14</w:t>
-      </w:r>
-    </w:p>
-    <w:p>
-      <w:pPr>
-        <w:spacing w:line="480" w:lineRule="auto"/>
-      </w:pPr>
-      <w:r>
-        <w:t>To</w:t>
-      </w:r>
-      <w:r>
-        <w:t xml:space="preserve"> export these variables and methods to the unit test, we set up ‘</w:t>
-      </w:r>
-      <w:proofErr w:type="spellStart"/>
-      <w:r>
-        <w:t>Battleship.h</w:t>
-      </w:r>
-      <w:proofErr w:type="spellEnd"/>
-      <w:r>
-        <w:t>’ as shown below.</w:t>
-      </w:r>
-      <w:r>
-        <w:t xml:space="preserve"> Any class variables and class methods that will be used in the unit testing must be added to this ‘</w:t>
-      </w:r>
-      <w:proofErr w:type="spellStart"/>
-      <w:r>
-        <w:t>Battleship.h</w:t>
-      </w:r>
-      <w:proofErr w:type="spellEnd"/>
-      <w:r>
-        <w:t>’ file as they are written.</w:t>
-      </w:r>
-    </w:p>
-    <w:p>
-      <w:pPr>
-        <w:spacing w:line="480" w:lineRule="auto"/>
-      </w:pPr>
-      <w:r>
-        <w:t>FIGURE 15</w:t>
-      </w:r>
-    </w:p>
-    <w:p>
-      <w:pPr>
-        <w:spacing w:line="480" w:lineRule="auto"/>
-      </w:pPr>
-      <w:r>
-        <w:t xml:space="preserve">In the process of creating our tests, we also decided that it would be beneficial to have a method that would print the contents of the boards. As such, we created a </w:t>
+        <w:t xml:space="preserve">In the process of creating our tests, we also decided that it would be beneficial to have a method that would print the contents of the boards. </w:t>
+      </w:r>
+      <w:r>
+        <w:t xml:space="preserve">Such a method would allow the user to easily view the contents of either board at the request of the user. </w:t>
+      </w:r>
+      <w:r>
+        <w:t>As such, we</w:t>
+      </w:r>
+      <w:r>
+        <w:t xml:space="preserve"> created a </w:t>
       </w:r>
       <w:proofErr w:type="spellStart"/>
       <w:proofErr w:type="gramStart"/>
@@ -294,7 +269,7 @@
       </w:r>
       <w:proofErr w:type="gramEnd"/>
       <w:r>
-        <w:t>) method and wrote a test for this method.</w:t>
+        <w:t>) method.</w:t>
       </w:r>
     </w:p>
     <w:p>
@@ -310,7 +285,13 @@
         <w:spacing w:line="480" w:lineRule="auto"/>
       </w:pPr>
       <w:r>
-        <w:t>With these three major changes, the test suite can now compile. Running the tests should produce the failed outputs shown below.</w:t>
+        <w:t>With these three major changes, the test suite can now compile.</w:t>
+      </w:r>
+      <w:r>
+        <w:t xml:space="preserve"> All that remained was to add the ‘Battleship.cpp’ file to the test project.</w:t>
+      </w:r>
+      <w:r>
+        <w:t xml:space="preserve"> Running the tests should produce the failed outputs shown below.</w:t>
       </w:r>
       <w:r>
         <w:t xml:space="preserve"> We purposefully fail these tests </w:t>
@@ -320,6 +301,14 @@
       </w:r>
       <w:r>
         <w:t xml:space="preserve"> model the “red, green, refactor” method of refactoring and test writing.</w:t>
+      </w:r>
+    </w:p>
+    <w:p>
+      <w:pPr>
+        <w:spacing w:line="480" w:lineRule="auto"/>
+      </w:pPr>
+      <w:r>
+        <w:t>FIGURES 17-19</w:t>
       </w:r>
     </w:p>
     <w:p>
@@ -368,24 +357,13 @@
     <w:p>
       <w:pPr>
         <w:spacing w:line="480" w:lineRule="auto"/>
-        <w:rPr>
-          <w:rStyle w:val="Hyperlink"/>
-        </w:rPr>
       </w:pPr>
       <w:hyperlink r:id="rId6" w:history="1">
         <w:r>
           <w:rPr>
             <w:rStyle w:val="Hyperlink"/>
           </w:rPr>
-          <w:t>https://msdn.microsoft.com/en-us/librar</w:t>
-        </w:r>
-        <w:bookmarkStart w:id="0" w:name="_GoBack"/>
-        <w:bookmarkEnd w:id="0"/>
-        <w:r>
-          <w:rPr>
-            <w:rStyle w:val="Hyperlink"/>
-          </w:rPr>
-          <w:t>y/hh598953.aspx</w:t>
+          <w:t>https://blogs.msdn.microsoft.com/vcblog/2017/04/19/cpp-testing-in-visual-studi/</w:t>
         </w:r>
       </w:hyperlink>
     </w:p>
@@ -426,13 +404,32 @@
           <w:u w:val="single"/>
         </w:rPr>
       </w:pPr>
-      <w:r>
+      <w:hyperlink r:id="rId9" w:history="1">
+        <w:r>
+          <w:rPr>
+            <w:rStyle w:val="Hyperlink"/>
+          </w:rPr>
+          <w:t>https://stackoverflow.com/questions/10274162/how-to-find-2d-array-size-in-c</w:t>
+        </w:r>
+      </w:hyperlink>
+    </w:p>
+    <w:p>
+      <w:pPr>
+        <w:spacing w:line="480" w:lineRule="auto"/>
         <w:rPr>
           <w:color w:val="0563C1" w:themeColor="hyperlink"/>
           <w:u w:val="single"/>
         </w:rPr>
-        <w:t>https://stackoverflow.com/questions/10274162/how-to-find-2d-array-size-in-c</w:t>
-      </w:r>
+      </w:pPr>
+      <w:r>
+        <w:rPr>
+          <w:color w:val="0563C1" w:themeColor="hyperlink"/>
+          <w:u w:val="single"/>
+        </w:rPr>
+        <w:t>https://stackoverflow.com/questions/19886397/how-to-solve-the-error-lnk2019-unresolved-external-symbol-function</w:t>
+      </w:r>
+      <w:bookmarkStart w:id="0" w:name="_GoBack"/>
+      <w:bookmarkEnd w:id="0"/>
     </w:p>
     <w:sectPr>
       <w:pgSz w:w="12240" w:h="15840"/>
